--- a/videoPresentation.docx
+++ b/videoPresentation.docx
@@ -1,6 +1,6 @@
 
 <file path=word/document.xml><?xml version="1.0" encoding="utf-8"?>
-<w:document xmlns:wpc="http://schemas.microsoft.com/office/word/2010/wordprocessingCanvas" xmlns:cx="http://schemas.microsoft.com/office/drawing/2014/chartex" xmlns:cx1="http://schemas.microsoft.com/office/drawing/2015/9/8/chartex" xmlns:cx2="http://schemas.microsoft.com/office/drawing/2015/10/21/chartex" xmlns:cx3="http://schemas.microsoft.com/office/drawing/2016/5/9/chartex" xmlns:cx4="http://schemas.microsoft.com/office/drawing/2016/5/10/chartex" xmlns:cx5="http://schemas.microsoft.com/office/drawing/2016/5/11/chartex" xmlns:cx6="http://schemas.microsoft.com/office/drawing/2016/5/12/chartex" xmlns:cx7="http://schemas.microsoft.com/office/drawing/2016/5/13/chartex" xmlns:cx8="http://schemas.microsoft.com/office/drawing/2016/5/14/chartex" xmlns:mc="http://schemas.openxmlformats.org/markup-compatibility/2006" xmlns:aink="http://schemas.microsoft.com/office/drawing/2016/ink" xmlns:am3d="http://schemas.microsoft.com/office/drawing/2017/model3d" xmlns:o="urn:schemas-microsoft-com:office:office" xmlns:oel="http://schemas.microsoft.com/office/2019/extlst" xmlns:r="http://schemas.openxmlformats.org/officeDocument/2006/relationships" xmlns:m="http://schemas.openxmlformats.org/officeDocument/2006/math" xmlns:v="urn:schemas-microsoft-com:vml" xmlns:wp14="http://schemas.microsoft.com/office/word/2010/wordprocessingDrawing" xmlns:wp="http://schemas.openxmlformats.org/drawingml/2006/wordprocessingDrawing" xmlns:w10="urn:schemas-microsoft-com:office:word" xmlns:w="http://schemas.openxmlformats.org/wordprocessingml/2006/main" xmlns:w14="http://schemas.microsoft.com/office/word/2010/wordml" xmlns:w15="http://schemas.microsoft.com/office/word/2012/wordml" xmlns:w16cex="http://schemas.microsoft.com/office/word/2018/wordml/cex" xmlns:w16cid="http://schemas.microsoft.com/office/word/2016/wordml/cid" xmlns:w16="http://schemas.microsoft.com/office/word/2018/wordml" xmlns:w16du="http://schemas.microsoft.com/office/word/2023/wordml/word16du" xmlns:w16sdtdh="http://schemas.microsoft.com/office/word/2020/wordml/sdtdatahash" xmlns:w16se="http://schemas.microsoft.com/office/word/2015/wordml/symex" xmlns:wpg="http://schemas.microsoft.com/office/word/2010/wordprocessingGroup" xmlns:wpi="http://schemas.microsoft.com/office/word/2010/wordprocessingInk" xmlns:wne="http://schemas.microsoft.com/office/word/2006/wordml" xmlns:wps="http://schemas.microsoft.com/office/word/2010/wordprocessingShape" mc:Ignorable="w14 w15 w16se w16cid w16 w16cex w16sdtdh wp14">
+<w:document xmlns:wpc="http://schemas.microsoft.com/office/word/2010/wordprocessingCanvas" xmlns:cx="http://schemas.microsoft.com/office/drawing/2014/chartex" xmlns:cx1="http://schemas.microsoft.com/office/drawing/2015/9/8/chartex" xmlns:cx2="http://schemas.microsoft.com/office/drawing/2015/10/21/chartex" xmlns:cx3="http://schemas.microsoft.com/office/drawing/2016/5/9/chartex" xmlns:cx4="http://schemas.microsoft.com/office/drawing/2016/5/10/chartex" xmlns:cx5="http://schemas.microsoft.com/office/drawing/2016/5/11/chartex" xmlns:cx6="http://schemas.microsoft.com/office/drawing/2016/5/12/chartex" xmlns:cx7="http://schemas.microsoft.com/office/drawing/2016/5/13/chartex" xmlns:cx8="http://schemas.microsoft.com/office/drawing/2016/5/14/chartex" xmlns:mc="http://schemas.openxmlformats.org/markup-compatibility/2006" xmlns:aink="http://schemas.microsoft.com/office/drawing/2016/ink" xmlns:am3d="http://schemas.microsoft.com/office/drawing/2017/model3d" xmlns:o="urn:schemas-microsoft-com:office:office" xmlns:oel="http://schemas.microsoft.com/office/2019/extlst" xmlns:r="http://schemas.openxmlformats.org/officeDocument/2006/relationships" xmlns:m="http://schemas.openxmlformats.org/officeDocument/2006/math" xmlns:v="urn:schemas-microsoft-com:vml" xmlns:wp14="http://schemas.microsoft.com/office/word/2010/wordprocessingDrawing" xmlns:wp="http://schemas.openxmlformats.org/drawingml/2006/wordprocessingDrawing" xmlns:w10="urn:schemas-microsoft-com:office:word" xmlns:w="http://schemas.openxmlformats.org/wordprocessingml/2006/main" xmlns:w14="http://schemas.microsoft.com/office/word/2010/wordml" xmlns:w15="http://schemas.microsoft.com/office/word/2012/wordml" xmlns:w16cex="http://schemas.microsoft.com/office/word/2018/wordml/cex" xmlns:w16cid="http://schemas.microsoft.com/office/word/2016/wordml/cid" xmlns:w16="http://schemas.microsoft.com/office/word/2018/wordml" xmlns:w16sdtdh="http://schemas.microsoft.com/office/word/2020/wordml/sdtdatahash" xmlns:w16se="http://schemas.microsoft.com/office/word/2015/wordml/symex" xmlns:wpg="http://schemas.microsoft.com/office/word/2010/wordprocessingGroup" xmlns:wpi="http://schemas.microsoft.com/office/word/2010/wordprocessingInk" xmlns:wne="http://schemas.microsoft.com/office/word/2006/wordml" xmlns:wps="http://schemas.microsoft.com/office/word/2010/wordprocessingShape" mc:Ignorable="w14 w15 w16se w16cid w16 w16cex w16sdtdh wp14">
   <w:body>
     <w:p>
       <w:pPr>
@@ -32,7 +32,27 @@
         <w:rPr>
           <w:lang w:val="en-US"/>
         </w:rPr>
-        <w:t>Good morning. We are group2 from 2F. Today, we would like to introduce our STEM project to you.</w:t>
+        <w:t xml:space="preserve">Good morning. We are </w:t>
+      </w:r>
+      <w:r>
+        <w:rPr>
+          <w:highlight w:val="yellow"/>
+          <w:lang w:val="en-US"/>
+        </w:rPr>
+        <w:t>group</w:t>
+      </w:r>
+      <w:r>
+        <w:rPr>
+          <w:highlight w:val="yellow"/>
+          <w:lang w:val="en-US"/>
+        </w:rPr>
+        <w:t xml:space="preserve"> 3</w:t>
+      </w:r>
+      <w:r>
+        <w:rPr>
+          <w:lang w:val="en-US"/>
+        </w:rPr>
+        <w:t xml:space="preserve"> from 2F. Today, we would like to introduce our STEM project to you.</w:t>
       </w:r>
     </w:p>
     <w:p>
@@ -616,6 +636,94 @@
       </w:pPr>
       <w:r>
         <w:rPr>
+          <w:highlight w:val="yellow"/>
+          <w:lang w:val="en-US"/>
+        </w:rPr>
+        <w:t>[security]</w:t>
+      </w:r>
+    </w:p>
+    <w:p>
+      <w:pPr>
+        <w:rPr>
+          <w:lang w:val="en-US"/>
+        </w:rPr>
+      </w:pPr>
+    </w:p>
+    <w:p>
+      <w:pPr>
+        <w:rPr>
+          <w:lang w:val="en-US"/>
+        </w:rPr>
+      </w:pPr>
+      <w:r>
+        <w:rPr>
+          <w:lang w:val="en-US"/>
+        </w:rPr>
+        <w:t xml:space="preserve">So why don’t we also implement internet connection for the Arduino Board system? The main reason is that there is a security issues. Firstly, </w:t>
+      </w:r>
+      <w:r>
+        <w:rPr>
+          <w:lang w:val="en-US"/>
+        </w:rPr>
+        <w:t>it is difficult to implement an authentication system for the Arduino board, so it is easy to let others to get access to the data collected. Also, as Arduino Board is a microcontroller board, it is vulnerable to hacks. Hackers can hack the Arduino board easily and then he can hack the computer at the same network easily. These cause serious security issues.</w:t>
+      </w:r>
+    </w:p>
+    <w:p>
+      <w:pPr>
+        <w:rPr>
+          <w:lang w:val="en-US"/>
+        </w:rPr>
+      </w:pPr>
+    </w:p>
+    <w:p>
+      <w:pPr>
+        <w:rPr>
+          <w:lang w:val="en-US"/>
+        </w:rPr>
+      </w:pPr>
+      <w:r>
+        <w:rPr>
+          <w:highlight w:val="yellow"/>
+          <w:lang w:val="en-US"/>
+        </w:rPr>
+        <w:t>[extension]</w:t>
+      </w:r>
+    </w:p>
+    <w:p>
+      <w:pPr>
+        <w:rPr>
+          <w:lang w:val="en-US"/>
+        </w:rPr>
+      </w:pPr>
+    </w:p>
+    <w:p>
+      <w:pPr>
+        <w:rPr>
+          <w:lang w:val="en-US"/>
+        </w:rPr>
+      </w:pPr>
+      <w:r>
+        <w:rPr>
+          <w:lang w:val="en-US"/>
+        </w:rPr>
+        <w:t>What else can we do with our STEM project. Firstly, we could implement the system to a fume cupboard. When some toxic gas is detected, it will start up to take away those toxic gases. Also, we could use the system to detect the presence of certain gases during the experiment.</w:t>
+      </w:r>
+    </w:p>
+    <w:p>
+      <w:pPr>
+        <w:rPr>
+          <w:lang w:val="en-US"/>
+        </w:rPr>
+      </w:pPr>
+    </w:p>
+    <w:p>
+      <w:pPr>
+        <w:rPr>
+          <w:lang w:val="en-US"/>
+        </w:rPr>
+      </w:pPr>
+      <w:r>
+        <w:rPr>
           <w:lang w:val="en-US"/>
         </w:rPr>
         <w:t>[ending]</w:t>
@@ -636,9 +744,23 @@
       </w:pPr>
       <w:r>
         <w:rPr>
-          <w:lang w:val="en-US"/>
-        </w:rPr>
-        <w:t>If you want to know more about how the system works, you may watch this video for demonstration of how the system works. If you want to understand how the gas sensors detect the gases, you may visit this website for details. Thank you.</w:t>
+          <w:highlight w:val="yellow"/>
+          <w:lang w:val="en-US"/>
+        </w:rPr>
+        <w:t xml:space="preserve">If you want to know more about how the system works, you may </w:t>
+      </w:r>
+      <w:r>
+        <w:rPr>
+          <w:highlight w:val="yellow"/>
+          <w:lang w:val="en-US"/>
+        </w:rPr>
+        <w:t>refer to this document</w:t>
+      </w:r>
+      <w:r>
+        <w:rPr>
+          <w:lang w:val="en-US"/>
+        </w:rPr>
+        <w:t>. If you want to understand how the gas sensors detect the gases, you may visit this website for details. Thank you.</w:t>
       </w:r>
     </w:p>
     <w:sectPr>
@@ -1051,6 +1173,7 @@
   <w:style w:type="character" w:default="1" w:styleId="DefaultParagraphFont">
     <w:name w:val="Default Paragraph Font"/>
     <w:uiPriority w:val="1"/>
+    <w:semiHidden/>
     <w:unhideWhenUsed/>
   </w:style>
   <w:style w:type="table" w:default="1" w:styleId="TableNormal">
